--- a/Evaluation Document.docx
+++ b/Evaluation Document.docx
@@ -1,6 +1,6 @@
 
 <file path=word/document.xml><?xml version="1.0" encoding="utf-8"?>
-<w:document xmlns:wpc="http://schemas.microsoft.com/office/word/2010/wordprocessingCanvas" xmlns:cx="http://schemas.microsoft.com/office/drawing/2014/chartex" xmlns:cx1="http://schemas.microsoft.com/office/drawing/2015/9/8/chartex" xmlns:cx2="http://schemas.microsoft.com/office/drawing/2015/10/21/chartex" xmlns:cx3="http://schemas.microsoft.com/office/drawing/2016/5/9/chartex" xmlns:cx4="http://schemas.microsoft.com/office/drawing/2016/5/10/chartex" xmlns:cx5="http://schemas.microsoft.com/office/drawing/2016/5/11/chartex" xmlns:cx6="http://schemas.microsoft.com/office/drawing/2016/5/12/chartex" xmlns:cx7="http://schemas.microsoft.com/office/drawing/2016/5/13/chartex" xmlns:cx8="http://schemas.microsoft.com/office/drawing/2016/5/14/chartex" xmlns:mc="http://schemas.openxmlformats.org/markup-compatibility/2006" xmlns:aink="http://schemas.microsoft.com/office/drawing/2016/ink" xmlns:am3d="http://schemas.microsoft.com/office/drawing/2017/model3d" xmlns:o="urn:schemas-microsoft-com:office:office" xmlns:r="http://schemas.openxmlformats.org/officeDocument/2006/relationships" xmlns:m="http://schemas.openxmlformats.org/officeDocument/2006/math" xmlns:v="urn:schemas-microsoft-com:vml" xmlns:wp14="http://schemas.microsoft.com/office/word/2010/wordprocessingDrawing" xmlns:wp="http://schemas.openxmlformats.org/drawingml/2006/wordprocessingDrawing" xmlns:w10="urn:schemas-microsoft-com:office:word" xmlns:w="http://schemas.openxmlformats.org/wordprocessingml/2006/main" xmlns:w14="http://schemas.microsoft.com/office/word/2010/wordml" xmlns:w15="http://schemas.microsoft.com/office/word/2012/wordml" xmlns:w16cex="http://schemas.microsoft.com/office/word/2018/wordml/cex" xmlns:w16cid="http://schemas.microsoft.com/office/word/2016/wordml/cid" xmlns:w16="http://schemas.microsoft.com/office/word/2018/wordml" xmlns:w16se="http://schemas.microsoft.com/office/word/2015/wordml/symex" xmlns:wpg="http://schemas.microsoft.com/office/word/2010/wordprocessingGroup" xmlns:wpi="http://schemas.microsoft.com/office/word/2010/wordprocessingInk" xmlns:wne="http://schemas.microsoft.com/office/word/2006/wordml" xmlns:wps="http://schemas.microsoft.com/office/word/2010/wordprocessingShape" mc:Ignorable="w14 w15 w16se w16cid w16 w16cex wp14">
+<w:document xmlns:wpc="http://schemas.microsoft.com/office/word/2010/wordprocessingCanvas" xmlns:cx="http://schemas.microsoft.com/office/drawing/2014/chartex" xmlns:mc="http://schemas.openxmlformats.org/markup-compatibility/2006" xmlns:o="urn:schemas-microsoft-com:office:office" xmlns:r="http://schemas.openxmlformats.org/officeDocument/2006/relationships" xmlns:m="http://schemas.openxmlformats.org/officeDocument/2006/math" xmlns:v="urn:schemas-microsoft-com:vml" xmlns:wp14="http://schemas.microsoft.com/office/word/2010/wordprocessingDrawing" xmlns:wp="http://schemas.openxmlformats.org/drawingml/2006/wordprocessingDrawing" xmlns:w10="urn:schemas-microsoft-com:office:word" xmlns:w="http://schemas.openxmlformats.org/wordprocessingml/2006/main" xmlns:w14="http://schemas.microsoft.com/office/word/2010/wordml" xmlns:w15="http://schemas.microsoft.com/office/word/2012/wordml" xmlns:w16se="http://schemas.microsoft.com/office/word/2015/wordml/symex" xmlns:wpg="http://schemas.microsoft.com/office/word/2010/wordprocessingGroup" xmlns:wpi="http://schemas.microsoft.com/office/word/2010/wordprocessingInk" xmlns:wne="http://schemas.microsoft.com/office/word/2006/wordml" xmlns:wps="http://schemas.microsoft.com/office/word/2010/wordprocessingShape" mc:Ignorable="w14 w15 w16se wp14">
   <w:body>
     <w:p>
       <w:pPr>
@@ -16,14 +16,7 @@
           <w:sz w:val="24"/>
           <w:szCs w:val="24"/>
         </w:rPr>
-        <w:t xml:space="preserve">The intent of our game was to create a children's game where the main character, a bear named Barry, collects falling pancakes and avoids the birds that </w:t>
-      </w:r>
-      <w:r>
-        <w:rPr>
-          <w:sz w:val="24"/>
-          <w:szCs w:val="24"/>
-        </w:rPr>
-        <w:t xml:space="preserve">come from the sky.  Narratively, Barry’s mom has made a picnic for them, but tripped and fell while carrying the basket.  It is up to Barry to catch the falling pancakes and stop the birds from stealing his lunch.  Mechanically, Barry follows the cursor across the screen, stacking the falling pancakes on the plate he is carrying.  Pancakes can either stick onto the plate or onto each other but stick to no other surfaces.  Birds do not stick to any surface and </w:t>
+        <w:t xml:space="preserve">The intent of our game was to create a children's game where the main character, a bear named Barry, collects falling pancakes and avoids the birds that come from the sky.  Narratively, Barry’s mom has made a picnic for them, but tripped and fell while carrying the basket.  It is up to Barry to catch the falling pancakes and stop the birds from stealing his lunch.  Mechanically, Barry follows the cursor across the screen, stacking the falling pancakes on the plate he is carrying.  Pancakes can either stick onto the plate or onto each other but stick to no other surfaces.  Birds do not stick to any surface and </w:t>
       </w:r>
       <w:proofErr w:type="spellStart"/>
       <w:r>
@@ -56,14 +49,107 @@
           <w:sz w:val="24"/>
           <w:szCs w:val="24"/>
         </w:rPr>
-        <w:t xml:space="preserve">One of the joys we experienced was the creation of our own visual assets for the game.  Since we had full creative control over the visuals, it allowed us to better set the tone that we were hoping for.  (Fill in like another joy).  On the other hand, one of our struggles </w:t>
-      </w:r>
-      <w:r>
-        <w:rPr>
-          <w:sz w:val="24"/>
-          <w:szCs w:val="24"/>
-        </w:rPr>
-        <w:t>was finding the best sizes for each of the prefab objects.  Making the bird too small means that it is no longer a challenge but making the pancake too small makes an even harder challenge.  (Another struggle here too).</w:t>
+        <w:t xml:space="preserve">One of the joys we experienced was the creation of our own visual assets for the game.  Since we had full creative control over the visuals, it allowed us to better set the tone that we were hoping </w:t>
+      </w:r>
+      <w:r>
+        <w:rPr>
+          <w:sz w:val="24"/>
+          <w:szCs w:val="24"/>
+        </w:rPr>
+        <w:t xml:space="preserve">for.  </w:t>
+      </w:r>
+      <w:r>
+        <w:rPr>
+          <w:sz w:val="24"/>
+          <w:szCs w:val="24"/>
+        </w:rPr>
+        <w:t>We enjoyed how utilizing</w:t>
+      </w:r>
+      <w:r>
+        <w:rPr>
+          <w:sz w:val="24"/>
+          <w:szCs w:val="24"/>
+        </w:rPr>
+        <w:t xml:space="preserve"> the power of </w:t>
+      </w:r>
+      <w:r>
+        <w:rPr>
+          <w:sz w:val="24"/>
+          <w:szCs w:val="24"/>
+        </w:rPr>
+        <w:t>the game engine allowed</w:t>
+      </w:r>
+      <w:r>
+        <w:rPr>
+          <w:sz w:val="24"/>
+          <w:szCs w:val="24"/>
+        </w:rPr>
+        <w:t xml:space="preserve"> us to focus on the mechanics and aesthetics of our game</w:t>
+      </w:r>
+      <w:r>
+        <w:rPr>
+          <w:sz w:val="24"/>
+          <w:szCs w:val="24"/>
+        </w:rPr>
+        <w:t xml:space="preserve">.  </w:t>
+      </w:r>
+      <w:bookmarkStart w:id="0" w:name="_GoBack"/>
+      <w:bookmarkEnd w:id="0"/>
+      <w:r>
+        <w:rPr>
+          <w:sz w:val="24"/>
+          <w:szCs w:val="24"/>
+        </w:rPr>
+        <w:t xml:space="preserve">On the other hand, one of our struggles </w:t>
+      </w:r>
+      <w:r>
+        <w:rPr>
+          <w:sz w:val="24"/>
+          <w:szCs w:val="24"/>
+        </w:rPr>
+        <w:t>was finding the best sizes for each of the prefab objects.  Making the bird too small means that it is no longer a challenge but making the pancake too small makes an even harder challen</w:t>
+      </w:r>
+      <w:r>
+        <w:rPr>
+          <w:sz w:val="24"/>
+          <w:szCs w:val="24"/>
+        </w:rPr>
+        <w:t>ge</w:t>
+      </w:r>
+      <w:r>
+        <w:rPr>
+          <w:sz w:val="24"/>
+          <w:szCs w:val="24"/>
+        </w:rPr>
+        <w:t>.  Our biggest struggle on the programming side was working with collisions. It was hard to come up with a script that would</w:t>
+      </w:r>
+      <w:r>
+        <w:rPr>
+          <w:sz w:val="24"/>
+          <w:szCs w:val="24"/>
+        </w:rPr>
+        <w:t xml:space="preserve"> make</w:t>
+      </w:r>
+      <w:r>
+        <w:rPr>
+          <w:sz w:val="24"/>
+          <w:szCs w:val="24"/>
+        </w:rPr>
+        <w:t xml:space="preserve"> pancakes</w:t>
+      </w:r>
+      <w:r>
+        <w:rPr>
+          <w:sz w:val="24"/>
+          <w:szCs w:val="24"/>
+        </w:rPr>
+        <w:t xml:space="preserve"> stick to each other and create a perfect stack</w:t>
+      </w:r>
+      <w:r>
+        <w:rPr>
+          <w:sz w:val="24"/>
+          <w:szCs w:val="24"/>
+        </w:rPr>
+        <w:t>.</w:t>
       </w:r>
     </w:p>
     <w:p>
@@ -93,7 +179,7 @@
       <w:hyperlink r:id="rId4" w:history="1">
         <w:r>
           <w:rPr>
-            <w:rStyle w:val="Hyperlink"/>
+            <w:rStyle w:val="Hperlink"/>
             <w:rFonts w:cstheme="minorHAnsi"/>
             <w:sz w:val="24"/>
             <w:szCs w:val="24"/>
@@ -128,7 +214,7 @@
       <w:hyperlink r:id="rId5" w:history="1">
         <w:r>
           <w:rPr>
-            <w:rStyle w:val="Hyperlink"/>
+            <w:rStyle w:val="Hperlink"/>
             <w:rFonts w:cstheme="minorHAnsi"/>
             <w:sz w:val="24"/>
             <w:szCs w:val="24"/>
@@ -166,7 +252,7 @@
 </file>
 
 <file path=word/styles.xml><?xml version="1.0" encoding="utf-8"?>
-<w:styles xmlns:mc="http://schemas.openxmlformats.org/markup-compatibility/2006" xmlns:r="http://schemas.openxmlformats.org/officeDocument/2006/relationships" xmlns:w="http://schemas.openxmlformats.org/wordprocessingml/2006/main" xmlns:w14="http://schemas.microsoft.com/office/word/2010/wordml" xmlns:w15="http://schemas.microsoft.com/office/word/2012/wordml" xmlns:w16cex="http://schemas.microsoft.com/office/word/2018/wordml/cex" xmlns:w16cid="http://schemas.microsoft.com/office/word/2016/wordml/cid" xmlns:w16="http://schemas.microsoft.com/office/word/2018/wordml" xmlns:w16se="http://schemas.microsoft.com/office/word/2015/wordml/symex" mc:Ignorable="w14 w15 w16se w16cid w16 w16cex">
+<w:styles xmlns:mc="http://schemas.openxmlformats.org/markup-compatibility/2006" xmlns:r="http://schemas.openxmlformats.org/officeDocument/2006/relationships" xmlns:w="http://schemas.openxmlformats.org/wordprocessingml/2006/main" xmlns:w14="http://schemas.microsoft.com/office/word/2010/wordml" xmlns:w15="http://schemas.microsoft.com/office/word/2012/wordml" xmlns:w16se="http://schemas.microsoft.com/office/word/2015/wordml/symex" mc:Ignorable="w14 w15 w16se">
   <w:docDefaults>
     <w:rPrDefault>
       <w:rPr>
@@ -182,7 +268,7 @@
       </w:pPr>
     </w:pPrDefault>
   </w:docDefaults>
-  <w:latentStyles w:defLockedState="0" w:defUIPriority="99" w:defSemiHidden="0" w:defUnhideWhenUsed="0" w:defQFormat="0" w:count="376">
+  <w:latentStyles w:defLockedState="0" w:defUIPriority="99" w:defSemiHidden="0" w:defUnhideWhenUsed="0" w:defQFormat="0" w:count="371">
     <w:lsdException w:name="Normal" w:uiPriority="0" w:qFormat="1"/>
     <w:lsdException w:name="heading 1" w:uiPriority="9" w:qFormat="1"/>
     <w:lsdException w:name="heading 2" w:semiHidden="1" w:uiPriority="9" w:unhideWhenUsed="1" w:qFormat="1"/>
@@ -288,6 +374,7 @@
     <w:lsdException w:name="HTML Sample" w:semiHidden="1" w:unhideWhenUsed="1"/>
     <w:lsdException w:name="HTML Typewriter" w:semiHidden="1" w:unhideWhenUsed="1"/>
     <w:lsdException w:name="HTML Variable" w:semiHidden="1" w:unhideWhenUsed="1"/>
+    <w:lsdException w:name="Normal Table" w:semiHidden="1" w:unhideWhenUsed="1"/>
     <w:lsdException w:name="annotation subject" w:semiHidden="1" w:unhideWhenUsed="1"/>
     <w:lsdException w:name="No List" w:semiHidden="1" w:unhideWhenUsed="1"/>
     <w:lsdException w:name="Outline List 1" w:semiHidden="1" w:unhideWhenUsed="1"/>
@@ -334,8 +421,10 @@
     <w:lsdException w:name="Table Subtle 2" w:semiHidden="1" w:unhideWhenUsed="1"/>
     <w:lsdException w:name="Table Web 1" w:semiHidden="1" w:unhideWhenUsed="1"/>
     <w:lsdException w:name="Table Web 2" w:semiHidden="1" w:unhideWhenUsed="1"/>
+    <w:lsdException w:name="Table Web 3" w:semiHidden="1" w:unhideWhenUsed="1"/>
     <w:lsdException w:name="Balloon Text" w:semiHidden="1" w:unhideWhenUsed="1"/>
     <w:lsdException w:name="Table Grid" w:uiPriority="39"/>
+    <w:lsdException w:name="Table Theme" w:semiHidden="1" w:unhideWhenUsed="1"/>
     <w:lsdException w:name="Placeholder Text" w:semiHidden="1"/>
     <w:lsdException w:name="No Spacing" w:uiPriority="1" w:qFormat="1"/>
     <w:lsdException w:name="Light Shading" w:uiPriority="60"/>
@@ -551,23 +640,18 @@
     <w:lsdException w:name="List Table 5 Dark Accent 6" w:uiPriority="50"/>
     <w:lsdException w:name="List Table 6 Colorful Accent 6" w:uiPriority="51"/>
     <w:lsdException w:name="List Table 7 Colorful Accent 6" w:uiPriority="52"/>
-    <w:lsdException w:name="Mention" w:semiHidden="1" w:unhideWhenUsed="1"/>
-    <w:lsdException w:name="Smart Hyperlink" w:semiHidden="1" w:unhideWhenUsed="1"/>
-    <w:lsdException w:name="Hashtag" w:semiHidden="1" w:unhideWhenUsed="1"/>
-    <w:lsdException w:name="Unresolved Mention" w:semiHidden="1" w:unhideWhenUsed="1"/>
-    <w:lsdException w:name="Smart Link" w:semiHidden="1" w:unhideWhenUsed="1"/>
   </w:latentStyles>
-  <w:style w:type="paragraph" w:default="1" w:styleId="Normal">
+  <w:style w:type="paragraph" w:default="1" w:styleId="Normaallaad">
     <w:name w:val="Normal"/>
     <w:qFormat/>
   </w:style>
-  <w:style w:type="character" w:default="1" w:styleId="DefaultParagraphFont">
+  <w:style w:type="character" w:default="1" w:styleId="Liguvaikefont">
     <w:name w:val="Default Paragraph Font"/>
     <w:uiPriority w:val="1"/>
     <w:semiHidden/>
     <w:unhideWhenUsed/>
   </w:style>
-  <w:style w:type="table" w:default="1" w:styleId="TableNormal">
+  <w:style w:type="table" w:default="1" w:styleId="Normaaltabel">
     <w:name w:val="Normal Table"/>
     <w:uiPriority w:val="99"/>
     <w:semiHidden/>
@@ -582,15 +666,15 @@
       </w:tblCellMar>
     </w:tblPr>
   </w:style>
-  <w:style w:type="numbering" w:default="1" w:styleId="NoList">
+  <w:style w:type="numbering" w:default="1" w:styleId="Loendita">
     <w:name w:val="No List"/>
     <w:uiPriority w:val="99"/>
     <w:semiHidden/>
     <w:unhideWhenUsed/>
   </w:style>
-  <w:style w:type="character" w:styleId="Hyperlink">
+  <w:style w:type="character" w:styleId="Hperlink">
     <w:name w:val="Hyperlink"/>
-    <w:basedOn w:val="DefaultParagraphFont"/>
+    <w:basedOn w:val="Liguvaikefont"/>
     <w:uiPriority w:val="99"/>
     <w:unhideWhenUsed/>
     <w:rsid w:val="000540A4"/>
@@ -599,9 +683,9 @@
       <w:u w:val="single"/>
     </w:rPr>
   </w:style>
-  <w:style w:type="character" w:styleId="UnresolvedMention">
+  <w:style w:type="character" w:customStyle="1" w:styleId="UnresolvedMention">
     <w:name w:val="Unresolved Mention"/>
-    <w:basedOn w:val="DefaultParagraphFont"/>
+    <w:basedOn w:val="Liguvaikefont"/>
     <w:uiPriority w:val="99"/>
     <w:semiHidden/>
     <w:unhideWhenUsed/>

--- a/Evaluation Document.docx
+++ b/Evaluation Document.docx
@@ -91,16 +91,7 @@
           <w:sz w:val="24"/>
           <w:szCs w:val="24"/>
         </w:rPr>
-        <w:t xml:space="preserve">.  </w:t>
-      </w:r>
-      <w:bookmarkStart w:id="0" w:name="_GoBack"/>
-      <w:bookmarkEnd w:id="0"/>
-      <w:r>
-        <w:rPr>
-          <w:sz w:val="24"/>
-          <w:szCs w:val="24"/>
-        </w:rPr>
-        <w:t xml:space="preserve">On the other hand, one of our struggles </w:t>
+        <w:t xml:space="preserve">.  On the other hand, one of our struggles </w:t>
       </w:r>
       <w:r>
         <w:rPr>
@@ -230,6 +221,34 @@
         </w:rPr>
         <w:t xml:space="preserve"> .</w:t>
       </w:r>
+      <w:r>
+        <w:rPr>
+          <w:rFonts w:cstheme="minorHAnsi"/>
+          <w:sz w:val="24"/>
+          <w:szCs w:val="24"/>
+        </w:rPr>
+        <w:t xml:space="preserve"> The preview image was created using a </w:t>
+      </w:r>
+      <w:proofErr w:type="spellStart"/>
+      <w:r>
+        <w:rPr>
+          <w:rFonts w:cstheme="minorHAnsi"/>
+          <w:sz w:val="24"/>
+          <w:szCs w:val="24"/>
+        </w:rPr>
+        <w:t>TextMeshPro</w:t>
+      </w:r>
+      <w:proofErr w:type="spellEnd"/>
+      <w:r>
+        <w:rPr>
+          <w:rFonts w:cstheme="minorHAnsi"/>
+          <w:sz w:val="24"/>
+          <w:szCs w:val="24"/>
+        </w:rPr>
+        <w:t xml:space="preserve"> example scene.</w:t>
+      </w:r>
+      <w:bookmarkStart w:id="0" w:name="_GoBack"/>
+      <w:bookmarkEnd w:id="0"/>
     </w:p>
     <w:p>
       <w:pPr>
